--- a/src/test/java/top/sharehome/springbootinittemplate/document/word/file/temp.docx
+++ b/src/test/java/top/sharehome/springbootinittemplate/document/word/file/temp.docx
@@ -53,12 +53,12 @@
         <w:drawing>
           <wp:inline distT="0" distR="0" distB="0" distL="0">
             <wp:extent cx="16103600" cy="7645400"/>
-            <wp:docPr id="0" name="Drawing 0" descr="40bda0f53e7b40808ce366465d3800cd"/>
-            <a:graphic xmlns:a="http://schemas.openxmlformats.org/drawingml/2006/main">
-              <a:graphicData uri="http://schemas.openxmlformats.org/drawingml/2006/picture">
-                <pic:pic xmlns:pic="http://schemas.openxmlformats.org/drawingml/2006/picture">
-                  <pic:nvPicPr>
-                    <pic:cNvPr id="0" name="Picture 0" descr="40bda0f53e7b40808ce366465d3800cd"/>
+            <wp:docPr id="0" name="Drawing 0" descr="cfdc254def594e3cacf63e15b8ec6911"/>
+            <a:graphic xmlns:a="http://schemas.openxmlformats.org/drawingml/2006/main">
+              <a:graphicData uri="http://schemas.openxmlformats.org/drawingml/2006/picture">
+                <pic:pic xmlns:pic="http://schemas.openxmlformats.org/drawingml/2006/picture">
+                  <pic:nvPicPr>
+                    <pic:cNvPr id="0" name="Picture 0" descr="cfdc254def594e3cacf63e15b8ec6911"/>
                     <pic:cNvPicPr>
                       <a:picLocks noChangeAspect="true"/>
                     </pic:cNvPicPr>
@@ -95,12 +95,12 @@
         <w:drawing>
           <wp:inline distT="0" distR="0" distB="0" distL="0">
             <wp:extent cx="16103600" cy="7645400"/>
-            <wp:docPr id="1" name="Drawing 1" descr="d158b22a883e4ee2a310e02946b14e53"/>
-            <a:graphic xmlns:a="http://schemas.openxmlformats.org/drawingml/2006/main">
-              <a:graphicData uri="http://schemas.openxmlformats.org/drawingml/2006/picture">
-                <pic:pic xmlns:pic="http://schemas.openxmlformats.org/drawingml/2006/picture">
-                  <pic:nvPicPr>
-                    <pic:cNvPr id="0" name="Picture 1" descr="d158b22a883e4ee2a310e02946b14e53"/>
+            <wp:docPr id="1" name="Drawing 1" descr="8b47e0ecf9fd4dd39814f4298f88233b"/>
+            <a:graphic xmlns:a="http://schemas.openxmlformats.org/drawingml/2006/main">
+              <a:graphicData uri="http://schemas.openxmlformats.org/drawingml/2006/picture">
+                <pic:pic xmlns:pic="http://schemas.openxmlformats.org/drawingml/2006/picture">
+                  <pic:nvPicPr>
+                    <pic:cNvPr id="0" name="Picture 1" descr="8b47e0ecf9fd4dd39814f4298f88233b"/>
                     <pic:cNvPicPr>
                       <a:picLocks noChangeAspect="true"/>
                     </pic:cNvPicPr>
@@ -137,12 +137,12 @@
         <w:drawing>
           <wp:inline distT="0" distR="0" distB="0" distL="0">
             <wp:extent cx="16103600" cy="7645400"/>
-            <wp:docPr id="2" name="Drawing 2" descr="e93b68b81b5c438e9b927c1757e52d90"/>
-            <a:graphic xmlns:a="http://schemas.openxmlformats.org/drawingml/2006/main">
-              <a:graphicData uri="http://schemas.openxmlformats.org/drawingml/2006/picture">
-                <pic:pic xmlns:pic="http://schemas.openxmlformats.org/drawingml/2006/picture">
-                  <pic:nvPicPr>
-                    <pic:cNvPr id="0" name="Picture 2" descr="e93b68b81b5c438e9b927c1757e52d90"/>
+            <wp:docPr id="2" name="Drawing 2" descr="ba2aedae08e44f17b322e5d88b22008f"/>
+            <a:graphic xmlns:a="http://schemas.openxmlformats.org/drawingml/2006/main">
+              <a:graphicData uri="http://schemas.openxmlformats.org/drawingml/2006/picture">
+                <pic:pic xmlns:pic="http://schemas.openxmlformats.org/drawingml/2006/picture">
+                  <pic:nvPicPr>
+                    <pic:cNvPr id="0" name="Picture 2" descr="ba2aedae08e44f17b322e5d88b22008f"/>
                     <pic:cNvPicPr>
                       <a:picLocks noChangeAspect="true"/>
                     </pic:cNvPicPr>
@@ -179,12 +179,12 @@
         <w:drawing>
           <wp:inline distT="0" distR="0" distB="0" distL="0">
             <wp:extent cx="16103600" cy="7645400"/>
-            <wp:docPr id="3" name="Drawing 3" descr="195b8125e65049e8aaf569ba47bcfe6f"/>
-            <a:graphic xmlns:a="http://schemas.openxmlformats.org/drawingml/2006/main">
-              <a:graphicData uri="http://schemas.openxmlformats.org/drawingml/2006/picture">
-                <pic:pic xmlns:pic="http://schemas.openxmlformats.org/drawingml/2006/picture">
-                  <pic:nvPicPr>
-                    <pic:cNvPr id="0" name="Picture 3" descr="195b8125e65049e8aaf569ba47bcfe6f"/>
+            <wp:docPr id="3" name="Drawing 3" descr="8b2ca9b72a2d4a8cbb6081e748edf9de"/>
+            <a:graphic xmlns:a="http://schemas.openxmlformats.org/drawingml/2006/main">
+              <a:graphicData uri="http://schemas.openxmlformats.org/drawingml/2006/picture">
+                <pic:pic xmlns:pic="http://schemas.openxmlformats.org/drawingml/2006/picture">
+                  <pic:nvPicPr>
+                    <pic:cNvPr id="0" name="Picture 3" descr="8b2ca9b72a2d4a8cbb6081e748edf9de"/>
                     <pic:cNvPicPr>
                       <a:picLocks noChangeAspect="true"/>
                     </pic:cNvPicPr>
@@ -221,12 +221,12 @@
         <w:drawing>
           <wp:inline distT="0" distR="0" distB="0" distL="0">
             <wp:extent cx="16103600" cy="7645400"/>
-            <wp:docPr id="4" name="Drawing 4" descr="53b07bd732774431a4d2a448dfbdbd5e"/>
-            <a:graphic xmlns:a="http://schemas.openxmlformats.org/drawingml/2006/main">
-              <a:graphicData uri="http://schemas.openxmlformats.org/drawingml/2006/picture">
-                <pic:pic xmlns:pic="http://schemas.openxmlformats.org/drawingml/2006/picture">
-                  <pic:nvPicPr>
-                    <pic:cNvPr id="0" name="Picture 4" descr="53b07bd732774431a4d2a448dfbdbd5e"/>
+            <wp:docPr id="4" name="Drawing 4" descr="d8114fdfe2db43728d90e81558a2af83"/>
+            <a:graphic xmlns:a="http://schemas.openxmlformats.org/drawingml/2006/main">
+              <a:graphicData uri="http://schemas.openxmlformats.org/drawingml/2006/picture">
+                <pic:pic xmlns:pic="http://schemas.openxmlformats.org/drawingml/2006/picture">
+                  <pic:nvPicPr>
+                    <pic:cNvPr id="0" name="Picture 4" descr="d8114fdfe2db43728d90e81558a2af83"/>
                     <pic:cNvPicPr>
                       <a:picLocks noChangeAspect="true"/>
                     </pic:cNvPicPr>
@@ -263,12 +263,12 @@
         <w:drawing>
           <wp:inline distT="0" distR="0" distB="0" distL="0">
             <wp:extent cx="16103600" cy="7645400"/>
-            <wp:docPr id="5" name="Drawing 5" descr="c5255449dc494746b92eaac2cde9fc54"/>
-            <a:graphic xmlns:a="http://schemas.openxmlformats.org/drawingml/2006/main">
-              <a:graphicData uri="http://schemas.openxmlformats.org/drawingml/2006/picture">
-                <pic:pic xmlns:pic="http://schemas.openxmlformats.org/drawingml/2006/picture">
-                  <pic:nvPicPr>
-                    <pic:cNvPr id="0" name="Picture 5" descr="c5255449dc494746b92eaac2cde9fc54"/>
+            <wp:docPr id="5" name="Drawing 5" descr="45babe6a3de44c54a434b8818cd7ecc1"/>
+            <a:graphic xmlns:a="http://schemas.openxmlformats.org/drawingml/2006/main">
+              <a:graphicData uri="http://schemas.openxmlformats.org/drawingml/2006/picture">
+                <pic:pic xmlns:pic="http://schemas.openxmlformats.org/drawingml/2006/picture">
+                  <pic:nvPicPr>
+                    <pic:cNvPr id="0" name="Picture 5" descr="45babe6a3de44c54a434b8818cd7ecc1"/>
                     <pic:cNvPicPr>
                       <a:picLocks noChangeAspect="true"/>
                     </pic:cNvPicPr>
@@ -305,12 +305,12 @@
         <w:drawing>
           <wp:inline distT="0" distR="0" distB="0" distL="0">
             <wp:extent cx="9144000" cy="3924300"/>
-            <wp:docPr id="6" name="Drawing 6" descr="37c973314dd34b39a42bcd98d4c491c6"/>
-            <a:graphic xmlns:a="http://schemas.openxmlformats.org/drawingml/2006/main">
-              <a:graphicData uri="http://schemas.openxmlformats.org/drawingml/2006/picture">
-                <pic:pic xmlns:pic="http://schemas.openxmlformats.org/drawingml/2006/picture">
-                  <pic:nvPicPr>
-                    <pic:cNvPr id="0" name="Picture 6" descr="37c973314dd34b39a42bcd98d4c491c6"/>
+            <wp:docPr id="6" name="Drawing 6" descr="da99318f76cb49c0833eb54281c40aaa"/>
+            <a:graphic xmlns:a="http://schemas.openxmlformats.org/drawingml/2006/main">
+              <a:graphicData uri="http://schemas.openxmlformats.org/drawingml/2006/picture">
+                <pic:pic xmlns:pic="http://schemas.openxmlformats.org/drawingml/2006/picture">
+                  <pic:nvPicPr>
+                    <pic:cNvPr id="0" name="Picture 6" descr="da99318f76cb49c0833eb54281c40aaa"/>
                     <pic:cNvPicPr>
                       <a:picLocks noChangeAspect="true"/>
                     </pic:cNvPicPr>
@@ -347,12 +347,12 @@
         <w:drawing>
           <wp:inline distT="0" distR="0" distB="0" distL="0">
             <wp:extent cx="16103600" cy="7645400"/>
-            <wp:docPr id="7" name="Drawing 7" descr="cda89d66d2f34fd895c877e7dc18021b"/>
-            <a:graphic xmlns:a="http://schemas.openxmlformats.org/drawingml/2006/main">
-              <a:graphicData uri="http://schemas.openxmlformats.org/drawingml/2006/picture">
-                <pic:pic xmlns:pic="http://schemas.openxmlformats.org/drawingml/2006/picture">
-                  <pic:nvPicPr>
-                    <pic:cNvPr id="0" name="Picture 7" descr="cda89d66d2f34fd895c877e7dc18021b"/>
+            <wp:docPr id="7" name="Drawing 7" descr="93fae34af58b44bda8b10875245100f7"/>
+            <a:graphic xmlns:a="http://schemas.openxmlformats.org/drawingml/2006/main">
+              <a:graphicData uri="http://schemas.openxmlformats.org/drawingml/2006/picture">
+                <pic:pic xmlns:pic="http://schemas.openxmlformats.org/drawingml/2006/picture">
+                  <pic:nvPicPr>
+                    <pic:cNvPr id="0" name="Picture 7" descr="93fae34af58b44bda8b10875245100f7"/>
                     <pic:cNvPicPr>
                       <a:picLocks noChangeAspect="true"/>
                     </pic:cNvPicPr>
@@ -389,12 +389,12 @@
         <w:drawing>
           <wp:inline distT="0" distR="0" distB="0" distL="0">
             <wp:extent cx="16103600" cy="7645400"/>
-            <wp:docPr id="8" name="Drawing 8" descr="d693b60be0a64af99f96f1d0e115a8f5"/>
-            <a:graphic xmlns:a="http://schemas.openxmlformats.org/drawingml/2006/main">
-              <a:graphicData uri="http://schemas.openxmlformats.org/drawingml/2006/picture">
-                <pic:pic xmlns:pic="http://schemas.openxmlformats.org/drawingml/2006/picture">
-                  <pic:nvPicPr>
-                    <pic:cNvPr id="0" name="Picture 8" descr="d693b60be0a64af99f96f1d0e115a8f5"/>
+            <wp:docPr id="8" name="Drawing 8" descr="3c78024e18d84408aed89f9861fe1cbe"/>
+            <a:graphic xmlns:a="http://schemas.openxmlformats.org/drawingml/2006/main">
+              <a:graphicData uri="http://schemas.openxmlformats.org/drawingml/2006/picture">
+                <pic:pic xmlns:pic="http://schemas.openxmlformats.org/drawingml/2006/picture">
+                  <pic:nvPicPr>
+                    <pic:cNvPr id="0" name="Picture 8" descr="3c78024e18d84408aed89f9861fe1cbe"/>
                     <pic:cNvPicPr>
                       <a:picLocks noChangeAspect="true"/>
                     </pic:cNvPicPr>

--- a/src/test/java/top/sharehome/springbootinittemplate/document/word/file/temp.docx
+++ b/src/test/java/top/sharehome/springbootinittemplate/document/word/file/temp.docx
@@ -53,12 +53,12 @@
         <w:drawing>
           <wp:inline distT="0" distR="0" distB="0" distL="0">
             <wp:extent cx="16103600" cy="7645400"/>
-            <wp:docPr id="0" name="Drawing 0" descr="72a878ebd07e4573a5e2e79b0aa89fc8"/>
-            <a:graphic xmlns:a="http://schemas.openxmlformats.org/drawingml/2006/main">
-              <a:graphicData uri="http://schemas.openxmlformats.org/drawingml/2006/picture">
-                <pic:pic xmlns:pic="http://schemas.openxmlformats.org/drawingml/2006/picture">
-                  <pic:nvPicPr>
-                    <pic:cNvPr id="0" name="Picture 0" descr="72a878ebd07e4573a5e2e79b0aa89fc8"/>
+            <wp:docPr id="0" name="Drawing 0" descr="0a7d89a251174ac0896687900eec338b"/>
+            <a:graphic xmlns:a="http://schemas.openxmlformats.org/drawingml/2006/main">
+              <a:graphicData uri="http://schemas.openxmlformats.org/drawingml/2006/picture">
+                <pic:pic xmlns:pic="http://schemas.openxmlformats.org/drawingml/2006/picture">
+                  <pic:nvPicPr>
+                    <pic:cNvPr id="0" name="Picture 0" descr="0a7d89a251174ac0896687900eec338b"/>
                     <pic:cNvPicPr>
                       <a:picLocks noChangeAspect="true"/>
                     </pic:cNvPicPr>
@@ -95,12 +95,12 @@
         <w:drawing>
           <wp:inline distT="0" distR="0" distB="0" distL="0">
             <wp:extent cx="16103600" cy="7645400"/>
-            <wp:docPr id="1" name="Drawing 1" descr="6647c4701cf14efb8b04ce10078b8f9a"/>
-            <a:graphic xmlns:a="http://schemas.openxmlformats.org/drawingml/2006/main">
-              <a:graphicData uri="http://schemas.openxmlformats.org/drawingml/2006/picture">
-                <pic:pic xmlns:pic="http://schemas.openxmlformats.org/drawingml/2006/picture">
-                  <pic:nvPicPr>
-                    <pic:cNvPr id="0" name="Picture 1" descr="6647c4701cf14efb8b04ce10078b8f9a"/>
+            <wp:docPr id="1" name="Drawing 1" descr="efb164459654477caa75c551876d8d01"/>
+            <a:graphic xmlns:a="http://schemas.openxmlformats.org/drawingml/2006/main">
+              <a:graphicData uri="http://schemas.openxmlformats.org/drawingml/2006/picture">
+                <pic:pic xmlns:pic="http://schemas.openxmlformats.org/drawingml/2006/picture">
+                  <pic:nvPicPr>
+                    <pic:cNvPr id="0" name="Picture 1" descr="efb164459654477caa75c551876d8d01"/>
                     <pic:cNvPicPr>
                       <a:picLocks noChangeAspect="true"/>
                     </pic:cNvPicPr>
@@ -137,12 +137,12 @@
         <w:drawing>
           <wp:inline distT="0" distR="0" distB="0" distL="0">
             <wp:extent cx="16103600" cy="7645400"/>
-            <wp:docPr id="2" name="Drawing 2" descr="2533dc9ae8604811b6199d41e32c0735"/>
-            <a:graphic xmlns:a="http://schemas.openxmlformats.org/drawingml/2006/main">
-              <a:graphicData uri="http://schemas.openxmlformats.org/drawingml/2006/picture">
-                <pic:pic xmlns:pic="http://schemas.openxmlformats.org/drawingml/2006/picture">
-                  <pic:nvPicPr>
-                    <pic:cNvPr id="0" name="Picture 2" descr="2533dc9ae8604811b6199d41e32c0735"/>
+            <wp:docPr id="2" name="Drawing 2" descr="8b16e79407f84f8cb9ecdd6a5480bffa"/>
+            <a:graphic xmlns:a="http://schemas.openxmlformats.org/drawingml/2006/main">
+              <a:graphicData uri="http://schemas.openxmlformats.org/drawingml/2006/picture">
+                <pic:pic xmlns:pic="http://schemas.openxmlformats.org/drawingml/2006/picture">
+                  <pic:nvPicPr>
+                    <pic:cNvPr id="0" name="Picture 2" descr="8b16e79407f84f8cb9ecdd6a5480bffa"/>
                     <pic:cNvPicPr>
                       <a:picLocks noChangeAspect="true"/>
                     </pic:cNvPicPr>
@@ -179,12 +179,12 @@
         <w:drawing>
           <wp:inline distT="0" distR="0" distB="0" distL="0">
             <wp:extent cx="16103600" cy="7645400"/>
-            <wp:docPr id="3" name="Drawing 3" descr="d11ae95009a549ed9fcec25f2b95c506"/>
-            <a:graphic xmlns:a="http://schemas.openxmlformats.org/drawingml/2006/main">
-              <a:graphicData uri="http://schemas.openxmlformats.org/drawingml/2006/picture">
-                <pic:pic xmlns:pic="http://schemas.openxmlformats.org/drawingml/2006/picture">
-                  <pic:nvPicPr>
-                    <pic:cNvPr id="0" name="Picture 3" descr="d11ae95009a549ed9fcec25f2b95c506"/>
+            <wp:docPr id="3" name="Drawing 3" descr="25fbb80ad9554f69aa019d616e3bfeaf"/>
+            <a:graphic xmlns:a="http://schemas.openxmlformats.org/drawingml/2006/main">
+              <a:graphicData uri="http://schemas.openxmlformats.org/drawingml/2006/picture">
+                <pic:pic xmlns:pic="http://schemas.openxmlformats.org/drawingml/2006/picture">
+                  <pic:nvPicPr>
+                    <pic:cNvPr id="0" name="Picture 3" descr="25fbb80ad9554f69aa019d616e3bfeaf"/>
                     <pic:cNvPicPr>
                       <a:picLocks noChangeAspect="true"/>
                     </pic:cNvPicPr>
@@ -221,12 +221,12 @@
         <w:drawing>
           <wp:inline distT="0" distR="0" distB="0" distL="0">
             <wp:extent cx="16103600" cy="7645400"/>
-            <wp:docPr id="4" name="Drawing 4" descr="80f760cf2d2e47a98e1069e86c061ee1"/>
-            <a:graphic xmlns:a="http://schemas.openxmlformats.org/drawingml/2006/main">
-              <a:graphicData uri="http://schemas.openxmlformats.org/drawingml/2006/picture">
-                <pic:pic xmlns:pic="http://schemas.openxmlformats.org/drawingml/2006/picture">
-                  <pic:nvPicPr>
-                    <pic:cNvPr id="0" name="Picture 4" descr="80f760cf2d2e47a98e1069e86c061ee1"/>
+            <wp:docPr id="4" name="Drawing 4" descr="edf3fd6211384ebe8d68d190ad24016f"/>
+            <a:graphic xmlns:a="http://schemas.openxmlformats.org/drawingml/2006/main">
+              <a:graphicData uri="http://schemas.openxmlformats.org/drawingml/2006/picture">
+                <pic:pic xmlns:pic="http://schemas.openxmlformats.org/drawingml/2006/picture">
+                  <pic:nvPicPr>
+                    <pic:cNvPr id="0" name="Picture 4" descr="edf3fd6211384ebe8d68d190ad24016f"/>
                     <pic:cNvPicPr>
                       <a:picLocks noChangeAspect="true"/>
                     </pic:cNvPicPr>
@@ -263,12 +263,12 @@
         <w:drawing>
           <wp:inline distT="0" distR="0" distB="0" distL="0">
             <wp:extent cx="16103600" cy="7645400"/>
-            <wp:docPr id="5" name="Drawing 5" descr="58b4987c5ccf485294827b795c6b96ae"/>
-            <a:graphic xmlns:a="http://schemas.openxmlformats.org/drawingml/2006/main">
-              <a:graphicData uri="http://schemas.openxmlformats.org/drawingml/2006/picture">
-                <pic:pic xmlns:pic="http://schemas.openxmlformats.org/drawingml/2006/picture">
-                  <pic:nvPicPr>
-                    <pic:cNvPr id="0" name="Picture 5" descr="58b4987c5ccf485294827b795c6b96ae"/>
+            <wp:docPr id="5" name="Drawing 5" descr="ead99df7e2b04f72a3ea764781c721ea"/>
+            <a:graphic xmlns:a="http://schemas.openxmlformats.org/drawingml/2006/main">
+              <a:graphicData uri="http://schemas.openxmlformats.org/drawingml/2006/picture">
+                <pic:pic xmlns:pic="http://schemas.openxmlformats.org/drawingml/2006/picture">
+                  <pic:nvPicPr>
+                    <pic:cNvPr id="0" name="Picture 5" descr="ead99df7e2b04f72a3ea764781c721ea"/>
                     <pic:cNvPicPr>
                       <a:picLocks noChangeAspect="true"/>
                     </pic:cNvPicPr>
@@ -305,12 +305,12 @@
         <w:drawing>
           <wp:inline distT="0" distR="0" distB="0" distL="0">
             <wp:extent cx="9144000" cy="3924300"/>
-            <wp:docPr id="6" name="Drawing 6" descr="988a1898eeeb4b059db7afd874f65a60"/>
-            <a:graphic xmlns:a="http://schemas.openxmlformats.org/drawingml/2006/main">
-              <a:graphicData uri="http://schemas.openxmlformats.org/drawingml/2006/picture">
-                <pic:pic xmlns:pic="http://schemas.openxmlformats.org/drawingml/2006/picture">
-                  <pic:nvPicPr>
-                    <pic:cNvPr id="0" name="Picture 6" descr="988a1898eeeb4b059db7afd874f65a60"/>
+            <wp:docPr id="6" name="Drawing 6" descr="b4aea5e07a2a43e485b7cc9b0d2f6dca"/>
+            <a:graphic xmlns:a="http://schemas.openxmlformats.org/drawingml/2006/main">
+              <a:graphicData uri="http://schemas.openxmlformats.org/drawingml/2006/picture">
+                <pic:pic xmlns:pic="http://schemas.openxmlformats.org/drawingml/2006/picture">
+                  <pic:nvPicPr>
+                    <pic:cNvPr id="0" name="Picture 6" descr="b4aea5e07a2a43e485b7cc9b0d2f6dca"/>
                     <pic:cNvPicPr>
                       <a:picLocks noChangeAspect="true"/>
                     </pic:cNvPicPr>
@@ -347,12 +347,12 @@
         <w:drawing>
           <wp:inline distT="0" distR="0" distB="0" distL="0">
             <wp:extent cx="16103600" cy="7645400"/>
-            <wp:docPr id="7" name="Drawing 7" descr="9d29f54f3b3d4ca9918d9f92533f98f6"/>
-            <a:graphic xmlns:a="http://schemas.openxmlformats.org/drawingml/2006/main">
-              <a:graphicData uri="http://schemas.openxmlformats.org/drawingml/2006/picture">
-                <pic:pic xmlns:pic="http://schemas.openxmlformats.org/drawingml/2006/picture">
-                  <pic:nvPicPr>
-                    <pic:cNvPr id="0" name="Picture 7" descr="9d29f54f3b3d4ca9918d9f92533f98f6"/>
+            <wp:docPr id="7" name="Drawing 7" descr="e8a069d528434804a597bdc1f1ef0ab5"/>
+            <a:graphic xmlns:a="http://schemas.openxmlformats.org/drawingml/2006/main">
+              <a:graphicData uri="http://schemas.openxmlformats.org/drawingml/2006/picture">
+                <pic:pic xmlns:pic="http://schemas.openxmlformats.org/drawingml/2006/picture">
+                  <pic:nvPicPr>
+                    <pic:cNvPr id="0" name="Picture 7" descr="e8a069d528434804a597bdc1f1ef0ab5"/>
                     <pic:cNvPicPr>
                       <a:picLocks noChangeAspect="true"/>
                     </pic:cNvPicPr>
@@ -389,12 +389,12 @@
         <w:drawing>
           <wp:inline distT="0" distR="0" distB="0" distL="0">
             <wp:extent cx="16103600" cy="7645400"/>
-            <wp:docPr id="8" name="Drawing 8" descr="ed759623d2134fd28414a45542300b32"/>
-            <a:graphic xmlns:a="http://schemas.openxmlformats.org/drawingml/2006/main">
-              <a:graphicData uri="http://schemas.openxmlformats.org/drawingml/2006/picture">
-                <pic:pic xmlns:pic="http://schemas.openxmlformats.org/drawingml/2006/picture">
-                  <pic:nvPicPr>
-                    <pic:cNvPr id="0" name="Picture 8" descr="ed759623d2134fd28414a45542300b32"/>
+            <wp:docPr id="8" name="Drawing 8" descr="b2d8149077eb475cb3dc4b18e766a90b"/>
+            <a:graphic xmlns:a="http://schemas.openxmlformats.org/drawingml/2006/main">
+              <a:graphicData uri="http://schemas.openxmlformats.org/drawingml/2006/picture">
+                <pic:pic xmlns:pic="http://schemas.openxmlformats.org/drawingml/2006/picture">
+                  <pic:nvPicPr>
+                    <pic:cNvPr id="0" name="Picture 8" descr="b2d8149077eb475cb3dc4b18e766a90b"/>
                     <pic:cNvPicPr>
                       <a:picLocks noChangeAspect="true"/>
                     </pic:cNvPicPr>
